--- a/PUBLIC SPEAKING FOR NONNATIVE SPEAKERS/Assignment 10.docx
+++ b/PUBLIC SPEAKING FOR NONNATIVE SPEAKERS/Assignment 10.docx
@@ -73,7 +73,21 @@
         <w:rPr>
           <w:b/>
         </w:rPr>
-        <w:t xml:space="preserve"> that presents a problem and solution(s). Organize your ideas based on the problem-solution pattern. The problem can be local, national or global.</w:t>
+        <w:t xml:space="preserve"> that presents a problem and solution(s). Organize your ideas based on the problem-solution pattern. The problem can be local, </w:t>
+      </w:r>
+      <w:proofErr w:type="gramStart"/>
+      <w:r>
+        <w:rPr>
+          <w:b/>
+        </w:rPr>
+        <w:t>national</w:t>
+      </w:r>
+      <w:proofErr w:type="gramEnd"/>
+      <w:r>
+        <w:rPr>
+          <w:b/>
+        </w:rPr>
+        <w:t xml:space="preserve"> or global.</w:t>
       </w:r>
     </w:p>
     <w:p>
@@ -162,7 +176,21 @@
         <w:rPr>
           <w:lang w:val="en-US"/>
         </w:rPr>
-        <w:t>for a 4-5 minute presentation</w:t>
+        <w:t xml:space="preserve">for a </w:t>
+      </w:r>
+      <w:proofErr w:type="gramStart"/>
+      <w:r>
+        <w:rPr>
+          <w:lang w:val="en-US"/>
+        </w:rPr>
+        <w:t>4-5 minute</w:t>
+      </w:r>
+      <w:proofErr w:type="gramEnd"/>
+      <w:r>
+        <w:rPr>
+          <w:lang w:val="en-US"/>
+        </w:rPr>
+        <w:t xml:space="preserve"> presentation</w:t>
       </w:r>
     </w:p>
     <w:p>
@@ -458,22 +486,89 @@
     <w:p>
       <w:pPr>
         <w:rPr>
+          <w:lang w:val="en-US"/>
+        </w:rPr>
+      </w:pPr>
+    </w:p>
+    <w:p>
+      <w:pPr>
+        <w:rPr>
+          <w:lang w:val="en-US"/>
+        </w:rPr>
+      </w:pPr>
+      <w:r>
+        <w:rPr>
+          <w:lang w:val="en-US"/>
+        </w:rPr>
+        <w:t>2. What are your proposed solutions?</w:t>
+      </w:r>
+    </w:p>
+    <w:p>
+      <w:pPr>
+        <w:rPr>
+          <w:lang w:val="en-US"/>
+        </w:rPr>
+      </w:pPr>
+      <w:r>
+        <w:rPr>
           <w:rFonts w:hint="eastAsia"/>
           <w:lang w:val="en-US"/>
         </w:rPr>
-      </w:pPr>
-    </w:p>
-    <w:p>
-      <w:pPr>
-        <w:rPr>
-          <w:lang w:val="en-US"/>
-        </w:rPr>
-      </w:pPr>
-      <w:r>
-        <w:rPr>
-          <w:lang w:val="en-US"/>
-        </w:rPr>
-        <w:t>2. What are your proposed solutions?</w:t>
+        <w:t>F</w:t>
+      </w:r>
+      <w:r>
+        <w:rPr>
+          <w:lang w:val="en-US"/>
+        </w:rPr>
+        <w:t xml:space="preserve">act: </w:t>
+      </w:r>
+      <w:r>
+        <w:t>Every year, the government will inflate by 2% to keep inflation low and stable. And after 35 years, the asset you have will be only half worth it.</w:t>
+      </w:r>
+    </w:p>
+    <w:p>
+      <w:pPr>
+        <w:rPr>
+          <w:lang w:val="en-US"/>
+        </w:rPr>
+      </w:pPr>
+      <w:r>
+        <w:rPr>
+          <w:lang w:val="en-US"/>
+        </w:rPr>
+        <w:t>Lift rates</w:t>
+      </w:r>
+      <w:r>
+        <w:rPr>
+          <w:lang w:val="en-US"/>
+        </w:rPr>
+        <w:t xml:space="preserve"> and return</w:t>
+      </w:r>
+      <w:r>
+        <w:rPr>
+          <w:lang w:val="en-US"/>
+        </w:rPr>
+        <w:t xml:space="preserve"> on investment &gt; 2%</w:t>
+      </w:r>
+    </w:p>
+    <w:p>
+      <w:pPr>
+        <w:rPr>
+          <w:lang w:val="en-US"/>
+        </w:rPr>
+      </w:pPr>
+    </w:p>
+    <w:p>
+      <w:pPr>
+        <w:rPr>
+          <w:lang w:val="en-US"/>
+        </w:rPr>
+      </w:pPr>
+      <w:r>
+        <w:rPr>
+          <w:lang w:val="en-US"/>
+        </w:rPr>
+        <w:t>3. How many slides will you use?</w:t>
       </w:r>
     </w:p>
     <w:p>
@@ -487,60 +582,13 @@
           <w:rFonts w:hint="eastAsia"/>
           <w:lang w:val="en-US"/>
         </w:rPr>
-        <w:t>F</w:t>
-      </w:r>
-      <w:r>
-        <w:rPr>
-          <w:lang w:val="en-US"/>
-        </w:rPr>
-        <w:t>act: Every year will inflate 2% to keep inflation low and stable.</w:t>
-      </w:r>
-    </w:p>
-    <w:p>
-      <w:pPr>
-        <w:rPr>
-          <w:lang w:val="en-US"/>
-        </w:rPr>
-      </w:pPr>
-      <w:r>
-        <w:rPr>
-          <w:lang w:val="en-US"/>
-        </w:rPr>
-        <w:t>Lift rates</w:t>
-      </w:r>
-    </w:p>
-    <w:p>
-      <w:pPr>
-        <w:rPr>
-          <w:rFonts w:hint="eastAsia"/>
-          <w:lang w:val="en-US"/>
-        </w:rPr>
-      </w:pPr>
-      <w:r>
-        <w:rPr>
-          <w:lang w:val="en-US"/>
-        </w:rPr>
-        <w:t>Return on investment &gt; 2%</w:t>
-      </w:r>
-    </w:p>
-    <w:p>
-      <w:pPr>
-        <w:rPr>
-          <w:lang w:val="en-US"/>
-        </w:rPr>
-      </w:pPr>
-    </w:p>
-    <w:p>
-      <w:pPr>
-        <w:rPr>
-          <w:lang w:val="en-US"/>
-        </w:rPr>
-      </w:pPr>
-      <w:r>
-        <w:rPr>
-          <w:lang w:val="en-US"/>
-        </w:rPr>
-        <w:t>3. How many slides will you use?</w:t>
+        <w:t>1</w:t>
+      </w:r>
+      <w:r>
+        <w:rPr>
+          <w:lang w:val="en-US"/>
+        </w:rPr>
+        <w:t>7 slides</w:t>
       </w:r>
     </w:p>
     <w:sectPr>
